--- a/Envios.docx
+++ b/Envios.docx
@@ -3,8 +3,26 @@
 <w:document xmlns:wpc="http://schemas.microsoft.com/office/word/2010/wordprocessingCanvas" xmlns:cx="http://schemas.microsoft.com/office/drawing/2014/chartex" xmlns:mc="http://schemas.openxmlformats.org/markup-compatibility/2006" xmlns:o="urn:schemas-microsoft-com:office:office" xmlns:r="http://schemas.openxmlformats.org/officeDocument/2006/relationships" xmlns:m="http://schemas.openxmlformats.org/officeDocument/2006/math" xmlns:v="urn:schemas-microsoft-com:vml" xmlns:wp14="http://schemas.microsoft.com/office/word/2010/wordprocessingDrawing" xmlns:wp="http://schemas.openxmlformats.org/drawingml/2006/wordprocessingDrawing" xmlns:w10="urn:schemas-microsoft-com:office:word" xmlns:w="http://schemas.openxmlformats.org/wordprocessingml/2006/main" xmlns:w14="http://schemas.microsoft.com/office/word/2010/wordml" xmlns:w15="http://schemas.microsoft.com/office/word/2012/wordml" xmlns:w16se="http://schemas.microsoft.com/office/word/2015/wordml/symex" xmlns:wpg="http://schemas.microsoft.com/office/word/2010/wordprocessingGroup" xmlns:wpi="http://schemas.microsoft.com/office/word/2010/wordprocessingInk" xmlns:wne="http://schemas.microsoft.com/office/word/2006/wordml" xmlns:wps="http://schemas.microsoft.com/office/word/2010/wordprocessingShape" mc:Ignorable="w14 w15 w16se wp14">
   <w:body>
     <w:p>
-      <w:r>
-        <w:t>Descripción del problema</w:t>
+      <w:pPr>
+        <w:pStyle w:val="Ttulo1"/>
+      </w:pPr>
+      <w:r>
+        <w:t>Descripción de</w:t>
+      </w:r>
+      <w:r>
+        <w:t xml:space="preserve"> </w:t>
+      </w:r>
+      <w:r>
+        <w:t>l</w:t>
+      </w:r>
+      <w:r>
+        <w:t>a</w:t>
+      </w:r>
+      <w:r>
+        <w:t xml:space="preserve"> </w:t>
+      </w:r>
+      <w:r>
+        <w:t>aplicación</w:t>
       </w:r>
     </w:p>
     <w:p>
@@ -12,10 +30,495 @@
         <w:t xml:space="preserve">La aplicación simulará </w:t>
       </w:r>
       <w:r>
-        <w:t>la creación, pago y envío de paquetes desde Bolivia a distintos países como ser (Brasil, Chile y Argentina).  Cada envío deberá poseer lo siguiente</w:t>
-      </w:r>
+        <w:t>la creación, pago y envío de paquetes desde Bolivia a distintos países como se</w:t>
+      </w:r>
+      <w:r>
+        <w:t>r (Brasil, Chile y Argentina). Según donde se envíe el o los paquetes tendrán una forma distinta de realizar el cálculo del monto total.</w:t>
+      </w:r>
+      <w:r>
+        <w:t xml:space="preserve"> (Brasil</w:t>
+      </w:r>
+      <w:r>
+        <w:t xml:space="preserve"> =&gt; volumen * 0.005</w:t>
+      </w:r>
+      <w:r>
+        <w:t xml:space="preserve"> + peso * 0.3 + 100</w:t>
+      </w:r>
+      <w:r>
+        <w:t>, Chile =&gt;</w:t>
+      </w:r>
+      <w:r>
+        <w:t xml:space="preserve"> </w:t>
+      </w:r>
+      <w:r>
+        <w:t>volumen * 0.004</w:t>
+      </w:r>
+      <w:r>
+        <w:t xml:space="preserve"> + peso * 0.25</w:t>
+      </w:r>
+      <w:r>
+        <w:t xml:space="preserve"> + 90</w:t>
+      </w:r>
+      <w:r>
+        <w:t>, Argentina =&gt; volumen * 0.003 + peso * 0.2</w:t>
+      </w:r>
+      <w:r>
+        <w:t xml:space="preserve"> + 75</w:t>
+      </w:r>
+      <w:r>
+        <w:t>)</w:t>
+      </w:r>
+      <w:r>
+        <w:t>.</w:t>
+      </w:r>
+    </w:p>
+    <w:p>
+      <w:r>
+        <w:t>Cada envío deberá poseer lo siguiente</w:t>
+      </w:r>
+      <w:r>
+        <w:t>: nombre del remitente y destinatario, y los paquetes que se enviarán. Cada paquete para ser agregado debe tener un código, una descripción de lo que lleva dentro, el alto, ancho y largo de la caja expresado en centímetros y su peso respectivo expresado en kilogramos.</w:t>
+      </w:r>
+    </w:p>
+    <w:p>
+      <w:r>
+        <w:t>Como métodos de pago se podrá elegir entre el pago mediante PayPal o mediante tarjeta de crédito (VISA) pidiendo en cada una sus respectivos datos.</w:t>
+      </w:r>
+    </w:p>
+    <w:p>
+      <w:r>
+        <w:t>Durante el proceso de creación del envío se podrá modificar el nombre del remitente y del destinatario como</w:t>
+      </w:r>
+      <w:r>
+        <w:t xml:space="preserve"> así</w:t>
+      </w:r>
+      <w:r>
+        <w:t xml:space="preserve"> también</w:t>
+      </w:r>
+      <w:r>
+        <w:t xml:space="preserve"> se</w:t>
+      </w:r>
+      <w:r>
+        <w:t xml:space="preserve"> podr</w:t>
+      </w:r>
+      <w:r>
+        <w:t>á</w:t>
+      </w:r>
+      <w:r>
+        <w:t xml:space="preserve"> agregar o remover paquetes. </w:t>
+      </w:r>
+      <w:r>
+        <w:t xml:space="preserve">También se podrá realizar el pago del </w:t>
+      </w:r>
+      <w:r>
+        <w:t>envío</w:t>
+      </w:r>
+      <w:r>
+        <w:t xml:space="preserve">, pero no se podrá enviar sin antes haber pagado. Una vez pagado el </w:t>
+      </w:r>
+      <w:r>
+        <w:t>envío</w:t>
+      </w:r>
+      <w:r>
+        <w:t xml:space="preserve"> ya no se podrán realizar modificaciones </w:t>
+      </w:r>
+      <w:r>
+        <w:t>de ningún tipo, solo se podrá enviar dicho paquete.</w:t>
+      </w:r>
+      <w:r>
+        <w:t xml:space="preserve"> Una vez enviado ya no se podrá realizar ninguna acción.</w:t>
+      </w:r>
+    </w:p>
+    <w:p/>
+    <w:p>
+      <w:pPr>
+        <w:pStyle w:val="Ttulo1"/>
+      </w:pPr>
+      <w:r>
+        <w:t>Diagramas de p</w:t>
+      </w:r>
+      <w:r>
+        <w:t>atrones de diseño que serán usado</w:t>
+      </w:r>
+      <w:r>
+        <w:t>s</w:t>
+      </w:r>
+    </w:p>
+    <w:p/>
+    <w:p>
+      <w:pPr>
+        <w:pStyle w:val="Prrafodelista"/>
+        <w:numPr>
+          <w:ilvl w:val="0"/>
+          <w:numId w:val="1"/>
+        </w:numPr>
+      </w:pPr>
+      <w:r>
+        <w:t xml:space="preserve">Método plantilla </w:t>
+      </w:r>
+    </w:p>
+    <w:p>
+      <w:pPr>
+        <w:pStyle w:val="Prrafodelista"/>
+      </w:pPr>
+    </w:p>
+    <w:p>
+      <w:pPr>
+        <w:jc w:val="center"/>
+      </w:pPr>
+      <w:r>
+        <w:rPr>
+          <w:noProof/>
+          <w:lang w:eastAsia="es-MX"/>
+        </w:rPr>
+        <w:drawing>
+          <wp:inline distT="0" distB="0" distL="0" distR="0">
+            <wp:extent cx="3538590" cy="2838893"/>
+            <wp:effectExtent l="0" t="0" r="5080" b="0"/>
+            <wp:docPr id="1" name="Imagen 1" descr="Resultado de imagen para template method"/>
+            <wp:cNvGraphicFramePr>
+              <a:graphicFrameLocks xmlns:a="http://schemas.openxmlformats.org/drawingml/2006/main" noChangeAspect="1"/>
+            </wp:cNvGraphicFramePr>
+            <a:graphic xmlns:a="http://schemas.openxmlformats.org/drawingml/2006/main">
+              <a:graphicData uri="http://schemas.openxmlformats.org/drawingml/2006/picture">
+                <pic:pic xmlns:pic="http://schemas.openxmlformats.org/drawingml/2006/picture">
+                  <pic:nvPicPr>
+                    <pic:cNvPr id="0" name="Picture 1" descr="Resultado de imagen para template method"/>
+                    <pic:cNvPicPr>
+                      <a:picLocks noChangeAspect="1" noChangeArrowheads="1"/>
+                    </pic:cNvPicPr>
+                  </pic:nvPicPr>
+                  <pic:blipFill rotWithShape="1">
+                    <a:blip r:embed="rId5">
+                      <a:extLst>
+                        <a:ext uri="{28A0092B-C50C-407E-A947-70E740481C1C}">
+                          <a14:useLocalDpi xmlns:a14="http://schemas.microsoft.com/office/drawing/2010/main" val="0"/>
+                        </a:ext>
+                      </a:extLst>
+                    </a:blip>
+                    <a:srcRect l="13619" r="26558"/>
+                    <a:stretch/>
+                  </pic:blipFill>
+                  <pic:spPr bwMode="auto">
+                    <a:xfrm>
+                      <a:off x="0" y="0"/>
+                      <a:ext cx="3565802" cy="2860724"/>
+                    </a:xfrm>
+                    <a:prstGeom prst="rect">
+                      <a:avLst/>
+                    </a:prstGeom>
+                    <a:noFill/>
+                    <a:ln>
+                      <a:noFill/>
+                    </a:ln>
+                    <a:extLst>
+                      <a:ext uri="{53640926-AAD7-44D8-BBD7-CCE9431645EC}">
+                        <a14:shadowObscured xmlns:a14="http://schemas.microsoft.com/office/drawing/2010/main"/>
+                      </a:ext>
+                    </a:extLst>
+                  </pic:spPr>
+                </pic:pic>
+              </a:graphicData>
+            </a:graphic>
+          </wp:inline>
+        </w:drawing>
+      </w:r>
+    </w:p>
+    <w:p>
+      <w:pPr>
+        <w:pStyle w:val="Prrafodelista"/>
+        <w:numPr>
+          <w:ilvl w:val="0"/>
+          <w:numId w:val="1"/>
+        </w:numPr>
+      </w:pPr>
+      <w:r>
+        <w:lastRenderedPageBreak/>
+        <w:t xml:space="preserve">Estrategia </w:t>
+      </w:r>
+    </w:p>
+    <w:p>
+      <w:pPr>
+        <w:jc w:val="center"/>
+        <w:rPr>
+          <w:noProof/>
+          <w:lang w:eastAsia="es-MX"/>
+        </w:rPr>
+      </w:pPr>
+    </w:p>
+    <w:p>
+      <w:pPr>
+        <w:jc w:val="center"/>
+      </w:pPr>
+      <w:r>
+        <w:rPr>
+          <w:noProof/>
+          <w:lang w:eastAsia="es-MX"/>
+        </w:rPr>
+        <w:drawing>
+          <wp:inline distT="0" distB="0" distL="0" distR="0">
+            <wp:extent cx="5624623" cy="2004405"/>
+            <wp:effectExtent l="0" t="0" r="0" b="0"/>
+            <wp:docPr id="2" name="Imagen 2" descr="Resultado de imagen para strategy pattern set strategy"/>
+            <wp:cNvGraphicFramePr>
+              <a:graphicFrameLocks xmlns:a="http://schemas.openxmlformats.org/drawingml/2006/main" noChangeAspect="1"/>
+            </wp:cNvGraphicFramePr>
+            <a:graphic xmlns:a="http://schemas.openxmlformats.org/drawingml/2006/main">
+              <a:graphicData uri="http://schemas.openxmlformats.org/drawingml/2006/picture">
+                <pic:pic xmlns:pic="http://schemas.openxmlformats.org/drawingml/2006/picture">
+                  <pic:nvPicPr>
+                    <pic:cNvPr id="0" name="Picture 3" descr="Resultado de imagen para strategy pattern set strategy"/>
+                    <pic:cNvPicPr>
+                      <a:picLocks noChangeAspect="1" noChangeArrowheads="1"/>
+                    </pic:cNvPicPr>
+                  </pic:nvPicPr>
+                  <pic:blipFill>
+                    <a:blip r:embed="rId6">
+                      <a:extLst>
+                        <a:ext uri="{28A0092B-C50C-407E-A947-70E740481C1C}">
+                          <a14:useLocalDpi xmlns:a14="http://schemas.microsoft.com/office/drawing/2010/main" val="0"/>
+                        </a:ext>
+                      </a:extLst>
+                    </a:blip>
+                    <a:srcRect/>
+                    <a:stretch>
+                      <a:fillRect/>
+                    </a:stretch>
+                  </pic:blipFill>
+                  <pic:spPr bwMode="auto">
+                    <a:xfrm>
+                      <a:off x="0" y="0"/>
+                      <a:ext cx="5689616" cy="2027566"/>
+                    </a:xfrm>
+                    <a:prstGeom prst="rect">
+                      <a:avLst/>
+                    </a:prstGeom>
+                    <a:noFill/>
+                    <a:ln>
+                      <a:noFill/>
+                    </a:ln>
+                  </pic:spPr>
+                </pic:pic>
+              </a:graphicData>
+            </a:graphic>
+          </wp:inline>
+        </w:drawing>
+      </w:r>
+    </w:p>
+    <w:p>
+      <w:pPr>
+        <w:jc w:val="center"/>
+      </w:pPr>
+    </w:p>
+    <w:p>
+      <w:pPr>
+        <w:jc w:val="center"/>
+      </w:pPr>
+    </w:p>
+    <w:p>
+      <w:pPr>
+        <w:jc w:val="center"/>
+      </w:pPr>
+    </w:p>
+    <w:p>
+      <w:pPr>
+        <w:jc w:val="center"/>
+      </w:pPr>
+    </w:p>
+    <w:p>
+      <w:pPr>
+        <w:jc w:val="center"/>
+      </w:pPr>
+    </w:p>
+    <w:p>
+      <w:pPr>
+        <w:jc w:val="center"/>
+      </w:pPr>
+    </w:p>
+    <w:p>
+      <w:pPr>
+        <w:pStyle w:val="Prrafodelista"/>
+        <w:numPr>
+          <w:ilvl w:val="0"/>
+          <w:numId w:val="1"/>
+        </w:numPr>
+      </w:pPr>
+      <w:r>
+        <w:t>Estado</w:t>
+      </w:r>
+    </w:p>
+    <w:p>
+      <w:pPr>
+        <w:pStyle w:val="Prrafodelista"/>
+      </w:pPr>
+    </w:p>
+    <w:p>
+      <w:pPr>
+        <w:pStyle w:val="Prrafodelista"/>
+      </w:pPr>
+    </w:p>
+    <w:p>
+      <w:pPr>
+        <w:pStyle w:val="Prrafodelista"/>
+      </w:pPr>
+    </w:p>
+    <w:p>
+      <w:pPr>
+        <w:jc w:val="center"/>
+      </w:pPr>
+      <w:r>
+        <w:rPr>
+          <w:noProof/>
+          <w:lang w:eastAsia="es-MX"/>
+        </w:rPr>
+        <w:drawing>
+          <wp:inline distT="0" distB="0" distL="0" distR="0">
+            <wp:extent cx="5081882" cy="2179674"/>
+            <wp:effectExtent l="0" t="0" r="5080" b="0"/>
+            <wp:docPr id="3" name="Imagen 3" descr="Resultado de imagen para state pattern"/>
+            <wp:cNvGraphicFramePr>
+              <a:graphicFrameLocks xmlns:a="http://schemas.openxmlformats.org/drawingml/2006/main" noChangeAspect="1"/>
+            </wp:cNvGraphicFramePr>
+            <a:graphic xmlns:a="http://schemas.openxmlformats.org/drawingml/2006/main">
+              <a:graphicData uri="http://schemas.openxmlformats.org/drawingml/2006/picture">
+                <pic:pic xmlns:pic="http://schemas.openxmlformats.org/drawingml/2006/picture">
+                  <pic:nvPicPr>
+                    <pic:cNvPr id="0" name="Picture 5" descr="Resultado de imagen para state pattern"/>
+                    <pic:cNvPicPr>
+                      <a:picLocks noChangeAspect="1" noChangeArrowheads="1"/>
+                    </pic:cNvPicPr>
+                  </pic:nvPicPr>
+                  <pic:blipFill>
+                    <a:blip r:embed="rId7">
+                      <a:extLst>
+                        <a:ext uri="{28A0092B-C50C-407E-A947-70E740481C1C}">
+                          <a14:useLocalDpi xmlns:a14="http://schemas.microsoft.com/office/drawing/2010/main" val="0"/>
+                        </a:ext>
+                      </a:extLst>
+                    </a:blip>
+                    <a:srcRect/>
+                    <a:stretch>
+                      <a:fillRect/>
+                    </a:stretch>
+                  </pic:blipFill>
+                  <pic:spPr bwMode="auto">
+                    <a:xfrm>
+                      <a:off x="0" y="0"/>
+                      <a:ext cx="5136632" cy="2203157"/>
+                    </a:xfrm>
+                    <a:prstGeom prst="rect">
+                      <a:avLst/>
+                    </a:prstGeom>
+                    <a:noFill/>
+                    <a:ln>
+                      <a:noFill/>
+                    </a:ln>
+                  </pic:spPr>
+                </pic:pic>
+              </a:graphicData>
+            </a:graphic>
+          </wp:inline>
+        </w:drawing>
+      </w:r>
+    </w:p>
+    <w:p>
+      <w:pPr>
+        <w:jc w:val="center"/>
+      </w:pPr>
+    </w:p>
+    <w:p>
+      <w:pPr>
+        <w:jc w:val="center"/>
+      </w:pPr>
+    </w:p>
+    <w:p>
+      <w:pPr>
+        <w:jc w:val="center"/>
+      </w:pPr>
+    </w:p>
+    <w:p>
+      <w:pPr>
+        <w:pStyle w:val="Ttulo1"/>
+      </w:pPr>
+      <w:r>
+        <w:lastRenderedPageBreak/>
+        <w:t xml:space="preserve">Diagrama de clase dinámico de la aplicación </w:t>
+      </w:r>
+    </w:p>
+    <w:p/>
+    <w:p/>
+    <w:p/>
+    <w:p>
       <w:bookmarkStart w:id="0" w:name="_GoBack"/>
       <w:bookmarkEnd w:id="0"/>
+      <w:r>
+        <w:rPr>
+          <w:noProof/>
+          <w:lang w:eastAsia="es-MX"/>
+        </w:rPr>
+        <w:drawing>
+          <wp:anchor distT="0" distB="0" distL="114300" distR="114300" simplePos="0" relativeHeight="251658240" behindDoc="0" locked="0" layoutInCell="1" allowOverlap="1" wp14:anchorId="6ECD51B9" wp14:editId="55C50823">
+            <wp:simplePos x="0" y="0"/>
+            <wp:positionH relativeFrom="margin">
+              <wp:posOffset>-1847099</wp:posOffset>
+            </wp:positionH>
+            <wp:positionV relativeFrom="paragraph">
+              <wp:posOffset>929371</wp:posOffset>
+            </wp:positionV>
+            <wp:extent cx="8431374" cy="4757742"/>
+            <wp:effectExtent l="7938" t="0" r="0" b="0"/>
+            <wp:wrapNone/>
+            <wp:docPr id="6" name="Imagen 6"/>
+            <wp:cNvGraphicFramePr>
+              <a:graphicFrameLocks xmlns:a="http://schemas.openxmlformats.org/drawingml/2006/main" noChangeAspect="1"/>
+            </wp:cNvGraphicFramePr>
+            <a:graphic xmlns:a="http://schemas.openxmlformats.org/drawingml/2006/main">
+              <a:graphicData uri="http://schemas.openxmlformats.org/drawingml/2006/picture">
+                <pic:pic xmlns:pic="http://schemas.openxmlformats.org/drawingml/2006/picture">
+                  <pic:nvPicPr>
+                    <pic:cNvPr id="0" name="Picture 9"/>
+                    <pic:cNvPicPr>
+                      <a:picLocks noChangeAspect="1" noChangeArrowheads="1"/>
+                    </pic:cNvPicPr>
+                  </pic:nvPicPr>
+                  <pic:blipFill>
+                    <a:blip r:embed="rId8">
+                      <a:extLst>
+                        <a:ext uri="{28A0092B-C50C-407E-A947-70E740481C1C}">
+                          <a14:useLocalDpi xmlns:a14="http://schemas.microsoft.com/office/drawing/2010/main" val="0"/>
+                        </a:ext>
+                      </a:extLst>
+                    </a:blip>
+                    <a:srcRect/>
+                    <a:stretch>
+                      <a:fillRect/>
+                    </a:stretch>
+                  </pic:blipFill>
+                  <pic:spPr bwMode="auto">
+                    <a:xfrm rot="16200000">
+                      <a:off x="0" y="0"/>
+                      <a:ext cx="8437327" cy="4761101"/>
+                    </a:xfrm>
+                    <a:prstGeom prst="rect">
+                      <a:avLst/>
+                    </a:prstGeom>
+                    <a:noFill/>
+                    <a:ln>
+                      <a:noFill/>
+                    </a:ln>
+                  </pic:spPr>
+                </pic:pic>
+              </a:graphicData>
+            </a:graphic>
+            <wp14:sizeRelH relativeFrom="margin">
+              <wp14:pctWidth>0</wp14:pctWidth>
+            </wp14:sizeRelH>
+            <wp14:sizeRelV relativeFrom="margin">
+              <wp14:pctHeight>0</wp14:pctHeight>
+            </wp14:sizeRelV>
+          </wp:anchor>
+        </w:drawing>
+      </w:r>
     </w:p>
     <w:sectPr>
       <w:pgSz w:w="12240" w:h="15840"/>
@@ -31,6 +534,126 @@
     </w:sectPr>
   </w:body>
 </w:document>
+</file>
+
+<file path=word/numbering.xml><?xml version="1.0" encoding="utf-8"?>
+<w:numbering xmlns:wpc="http://schemas.microsoft.com/office/word/2010/wordprocessingCanvas" xmlns:cx="http://schemas.microsoft.com/office/drawing/2014/chartex" xmlns:mc="http://schemas.openxmlformats.org/markup-compatibility/2006" xmlns:o="urn:schemas-microsoft-com:office:office" xmlns:r="http://schemas.openxmlformats.org/officeDocument/2006/relationships" xmlns:m="http://schemas.openxmlformats.org/officeDocument/2006/math" xmlns:v="urn:schemas-microsoft-com:vml" xmlns:wp14="http://schemas.microsoft.com/office/word/2010/wordprocessingDrawing" xmlns:wp="http://schemas.openxmlformats.org/drawingml/2006/wordprocessingDrawing" xmlns:w10="urn:schemas-microsoft-com:office:word" xmlns:w="http://schemas.openxmlformats.org/wordprocessingml/2006/main" xmlns:w14="http://schemas.microsoft.com/office/word/2010/wordml" xmlns:w15="http://schemas.microsoft.com/office/word/2012/wordml" xmlns:w16se="http://schemas.microsoft.com/office/word/2015/wordml/symex" xmlns:wpg="http://schemas.microsoft.com/office/word/2010/wordprocessingGroup" xmlns:wpi="http://schemas.microsoft.com/office/word/2010/wordprocessingInk" xmlns:wne="http://schemas.microsoft.com/office/word/2006/wordml" xmlns:wps="http://schemas.microsoft.com/office/word/2010/wordprocessingShape" mc:Ignorable="w14 w15 w16se wp14">
+  <w:abstractNum w:abstractNumId="0" w15:restartNumberingAfterBreak="0">
+    <w:nsid w:val="3D9E2813"/>
+    <w:multiLevelType w:val="hybridMultilevel"/>
+    <w:tmpl w:val="6756DC54"/>
+    <w:lvl w:ilvl="0" w:tplc="60FADC06">
+      <w:numFmt w:val="bullet"/>
+      <w:lvlText w:val="-"/>
+      <w:lvlJc w:val="left"/>
+      <w:pPr>
+        <w:ind w:left="720" w:hanging="360"/>
+      </w:pPr>
+      <w:rPr>
+        <w:rFonts w:ascii="DejaVu Sans" w:eastAsiaTheme="minorHAnsi" w:hAnsi="DejaVu Sans" w:cs="DejaVu Sans" w:hint="default"/>
+      </w:rPr>
+    </w:lvl>
+    <w:lvl w:ilvl="1" w:tplc="080A0003" w:tentative="1">
+      <w:start w:val="1"/>
+      <w:numFmt w:val="bullet"/>
+      <w:lvlText w:val="o"/>
+      <w:lvlJc w:val="left"/>
+      <w:pPr>
+        <w:ind w:left="1440" w:hanging="360"/>
+      </w:pPr>
+      <w:rPr>
+        <w:rFonts w:ascii="Courier New" w:hAnsi="Courier New" w:cs="Courier New" w:hint="default"/>
+      </w:rPr>
+    </w:lvl>
+    <w:lvl w:ilvl="2" w:tplc="080A0005" w:tentative="1">
+      <w:start w:val="1"/>
+      <w:numFmt w:val="bullet"/>
+      <w:lvlText w:val=""/>
+      <w:lvlJc w:val="left"/>
+      <w:pPr>
+        <w:ind w:left="2160" w:hanging="360"/>
+      </w:pPr>
+      <w:rPr>
+        <w:rFonts w:ascii="Wingdings" w:hAnsi="Wingdings" w:hint="default"/>
+      </w:rPr>
+    </w:lvl>
+    <w:lvl w:ilvl="3" w:tplc="080A0001" w:tentative="1">
+      <w:start w:val="1"/>
+      <w:numFmt w:val="bullet"/>
+      <w:lvlText w:val=""/>
+      <w:lvlJc w:val="left"/>
+      <w:pPr>
+        <w:ind w:left="2880" w:hanging="360"/>
+      </w:pPr>
+      <w:rPr>
+        <w:rFonts w:ascii="Symbol" w:hAnsi="Symbol" w:hint="default"/>
+      </w:rPr>
+    </w:lvl>
+    <w:lvl w:ilvl="4" w:tplc="080A0003" w:tentative="1">
+      <w:start w:val="1"/>
+      <w:numFmt w:val="bullet"/>
+      <w:lvlText w:val="o"/>
+      <w:lvlJc w:val="left"/>
+      <w:pPr>
+        <w:ind w:left="3600" w:hanging="360"/>
+      </w:pPr>
+      <w:rPr>
+        <w:rFonts w:ascii="Courier New" w:hAnsi="Courier New" w:cs="Courier New" w:hint="default"/>
+      </w:rPr>
+    </w:lvl>
+    <w:lvl w:ilvl="5" w:tplc="080A0005" w:tentative="1">
+      <w:start w:val="1"/>
+      <w:numFmt w:val="bullet"/>
+      <w:lvlText w:val=""/>
+      <w:lvlJc w:val="left"/>
+      <w:pPr>
+        <w:ind w:left="4320" w:hanging="360"/>
+      </w:pPr>
+      <w:rPr>
+        <w:rFonts w:ascii="Wingdings" w:hAnsi="Wingdings" w:hint="default"/>
+      </w:rPr>
+    </w:lvl>
+    <w:lvl w:ilvl="6" w:tplc="080A0001" w:tentative="1">
+      <w:start w:val="1"/>
+      <w:numFmt w:val="bullet"/>
+      <w:lvlText w:val=""/>
+      <w:lvlJc w:val="left"/>
+      <w:pPr>
+        <w:ind w:left="5040" w:hanging="360"/>
+      </w:pPr>
+      <w:rPr>
+        <w:rFonts w:ascii="Symbol" w:hAnsi="Symbol" w:hint="default"/>
+      </w:rPr>
+    </w:lvl>
+    <w:lvl w:ilvl="7" w:tplc="080A0003" w:tentative="1">
+      <w:start w:val="1"/>
+      <w:numFmt w:val="bullet"/>
+      <w:lvlText w:val="o"/>
+      <w:lvlJc w:val="left"/>
+      <w:pPr>
+        <w:ind w:left="5760" w:hanging="360"/>
+      </w:pPr>
+      <w:rPr>
+        <w:rFonts w:ascii="Courier New" w:hAnsi="Courier New" w:cs="Courier New" w:hint="default"/>
+      </w:rPr>
+    </w:lvl>
+    <w:lvl w:ilvl="8" w:tplc="080A0005" w:tentative="1">
+      <w:start w:val="1"/>
+      <w:numFmt w:val="bullet"/>
+      <w:lvlText w:val=""/>
+      <w:lvlJc w:val="left"/>
+      <w:pPr>
+        <w:ind w:left="6480" w:hanging="360"/>
+      </w:pPr>
+      <w:rPr>
+        <w:rFonts w:ascii="Wingdings" w:hAnsi="Wingdings" w:hint="default"/>
+      </w:rPr>
+    </w:lvl>
+  </w:abstractNum>
+  <w:num w:numId="1">
+    <w:abstractNumId w:val="0"/>
+  </w:num>
+</w:numbering>
 </file>
 
 <file path=word/styles.xml><?xml version="1.0" encoding="utf-8"?>
@@ -434,10 +1057,52 @@
       <w:rFonts w:ascii="DejaVu Sans" w:hAnsi="DejaVu Sans"/>
     </w:rPr>
   </w:style>
+  <w:style w:type="paragraph" w:styleId="Ttulo1">
+    <w:name w:val="heading 1"/>
+    <w:basedOn w:val="Normal"/>
+    <w:next w:val="Normal"/>
+    <w:link w:val="Ttulo1Car"/>
+    <w:uiPriority w:val="9"/>
+    <w:qFormat/>
+    <w:rsid w:val="00983EA7"/>
+    <w:pPr>
+      <w:keepNext/>
+      <w:keepLines/>
+      <w:spacing w:before="240" w:after="0" w:line="360" w:lineRule="auto"/>
+      <w:outlineLvl w:val="0"/>
+    </w:pPr>
+    <w:rPr>
+      <w:rFonts w:asciiTheme="majorHAnsi" w:eastAsiaTheme="majorEastAsia" w:hAnsiTheme="majorHAnsi" w:cstheme="majorBidi"/>
+      <w:color w:val="2E74B5" w:themeColor="accent1" w:themeShade="BF"/>
+      <w:sz w:val="32"/>
+      <w:szCs w:val="32"/>
+    </w:rPr>
+  </w:style>
+  <w:style w:type="paragraph" w:styleId="Ttulo2">
+    <w:name w:val="heading 2"/>
+    <w:basedOn w:val="Normal"/>
+    <w:next w:val="Normal"/>
+    <w:link w:val="Ttulo2Car"/>
+    <w:uiPriority w:val="9"/>
+    <w:unhideWhenUsed/>
+    <w:qFormat/>
+    <w:rsid w:val="00983EA7"/>
+    <w:pPr>
+      <w:keepNext/>
+      <w:keepLines/>
+      <w:spacing w:before="40" w:after="0"/>
+      <w:outlineLvl w:val="1"/>
+    </w:pPr>
+    <w:rPr>
+      <w:rFonts w:asciiTheme="majorHAnsi" w:eastAsiaTheme="majorEastAsia" w:hAnsiTheme="majorHAnsi" w:cstheme="majorBidi"/>
+      <w:color w:val="2E74B5" w:themeColor="accent1" w:themeShade="BF"/>
+      <w:sz w:val="26"/>
+      <w:szCs w:val="26"/>
+    </w:rPr>
+  </w:style>
   <w:style w:type="character" w:default="1" w:styleId="Fuentedeprrafopredeter">
     <w:name w:val="Default Paragraph Font"/>
     <w:uiPriority w:val="1"/>
-    <w:semiHidden/>
     <w:unhideWhenUsed/>
   </w:style>
   <w:style w:type="table" w:default="1" w:styleId="Tablanormal">
@@ -460,6 +1125,73 @@
     <w:uiPriority w:val="99"/>
     <w:semiHidden/>
     <w:unhideWhenUsed/>
+  </w:style>
+  <w:style w:type="paragraph" w:styleId="Prrafodelista">
+    <w:name w:val="List Paragraph"/>
+    <w:basedOn w:val="Normal"/>
+    <w:uiPriority w:val="34"/>
+    <w:qFormat/>
+    <w:rsid w:val="00EA13B4"/>
+    <w:pPr>
+      <w:ind w:left="720"/>
+      <w:contextualSpacing/>
+    </w:pPr>
+  </w:style>
+  <w:style w:type="character" w:customStyle="1" w:styleId="Ttulo2Car">
+    <w:name w:val="Título 2 Car"/>
+    <w:basedOn w:val="Fuentedeprrafopredeter"/>
+    <w:link w:val="Ttulo2"/>
+    <w:uiPriority w:val="9"/>
+    <w:rsid w:val="00983EA7"/>
+    <w:rPr>
+      <w:rFonts w:asciiTheme="majorHAnsi" w:eastAsiaTheme="majorEastAsia" w:hAnsiTheme="majorHAnsi" w:cstheme="majorBidi"/>
+      <w:color w:val="2E74B5" w:themeColor="accent1" w:themeShade="BF"/>
+      <w:sz w:val="26"/>
+      <w:szCs w:val="26"/>
+    </w:rPr>
+  </w:style>
+  <w:style w:type="character" w:customStyle="1" w:styleId="Ttulo1Car">
+    <w:name w:val="Título 1 Car"/>
+    <w:basedOn w:val="Fuentedeprrafopredeter"/>
+    <w:link w:val="Ttulo1"/>
+    <w:uiPriority w:val="9"/>
+    <w:rsid w:val="00983EA7"/>
+    <w:rPr>
+      <w:rFonts w:asciiTheme="majorHAnsi" w:eastAsiaTheme="majorEastAsia" w:hAnsiTheme="majorHAnsi" w:cstheme="majorBidi"/>
+      <w:color w:val="2E74B5" w:themeColor="accent1" w:themeShade="BF"/>
+      <w:sz w:val="32"/>
+      <w:szCs w:val="32"/>
+    </w:rPr>
+  </w:style>
+  <w:style w:type="paragraph" w:styleId="Textodeglobo">
+    <w:name w:val="Balloon Text"/>
+    <w:basedOn w:val="Normal"/>
+    <w:link w:val="TextodegloboCar"/>
+    <w:uiPriority w:val="99"/>
+    <w:semiHidden/>
+    <w:unhideWhenUsed/>
+    <w:rsid w:val="005841BE"/>
+    <w:pPr>
+      <w:spacing w:after="0" w:line="240" w:lineRule="auto"/>
+    </w:pPr>
+    <w:rPr>
+      <w:rFonts w:ascii="Segoe UI" w:hAnsi="Segoe UI" w:cs="Segoe UI"/>
+      <w:sz w:val="18"/>
+      <w:szCs w:val="18"/>
+    </w:rPr>
+  </w:style>
+  <w:style w:type="character" w:customStyle="1" w:styleId="TextodegloboCar">
+    <w:name w:val="Texto de globo Car"/>
+    <w:basedOn w:val="Fuentedeprrafopredeter"/>
+    <w:link w:val="Textodeglobo"/>
+    <w:uiPriority w:val="99"/>
+    <w:semiHidden/>
+    <w:rsid w:val="005841BE"/>
+    <w:rPr>
+      <w:rFonts w:ascii="Segoe UI" w:hAnsi="Segoe UI" w:cs="Segoe UI"/>
+      <w:sz w:val="18"/>
+      <w:szCs w:val="18"/>
+    </w:rPr>
   </w:style>
 </w:styles>
 </file>
